--- a/季诚/办公/常用表格/放款文件/承诺书(单位).docx
+++ b/季诚/办公/常用表格/放款文件/承诺书(单位).docx
@@ -91,8 +91,19 @@
           <w:rFonts w:hint="eastAsia" w:ascii="宋体" w:hAnsi="宋体"/>
           <w:sz w:val="32"/>
           <w:szCs w:val="32"/>
-        </w:rPr>
-        <w:t>浙江鼎一工贸有限公司：</w:t>
+          <w:lang w:eastAsia="zh-CN"/>
+        </w:rPr>
+        <w:t>台州市季诚电子科技有限公司</w:t>
+      </w:r>
+      <w:bookmarkStart w:id="0" w:name="_GoBack"/>
+      <w:bookmarkEnd w:id="0"/>
+      <w:r>
+        <w:rPr>
+          <w:rFonts w:hint="eastAsia" w:ascii="宋体" w:hAnsi="宋体"/>
+          <w:sz w:val="32"/>
+          <w:szCs w:val="32"/>
+        </w:rPr>
+        <w:t>：</w:t>
       </w:r>
     </w:p>
     <w:p>
@@ -526,8 +537,6 @@
         </w:rPr>
         <w:t>附:承诺公司营业执照复印件(加盖公章)</w:t>
       </w:r>
-      <w:bookmarkStart w:id="0" w:name="_GoBack"/>
-      <w:bookmarkEnd w:id="0"/>
     </w:p>
     <w:sectPr>
       <w:pgSz w:w="11906" w:h="16838"/>
@@ -614,7 +623,7 @@
     <w:lsdException w:qFormat="1" w:unhideWhenUsed="0" w:uiPriority="10" w:semiHidden="0" w:name="Title"/>
     <w:lsdException w:uiPriority="0" w:name="Closing"/>
     <w:lsdException w:uiPriority="0" w:name="Signature"/>
-    <w:lsdException w:uiPriority="1" w:semiHidden="0" w:name="Default Paragraph Font"/>
+    <w:lsdException w:qFormat="1" w:uiPriority="1" w:semiHidden="0" w:name="Default Paragraph Font"/>
     <w:lsdException w:uiPriority="0" w:name="Body Text"/>
     <w:lsdException w:uiPriority="0" w:name="Body Text Indent"/>
     <w:lsdException w:uiPriority="0" w:name="List Continue"/>
@@ -814,12 +823,13 @@
       <w:lang w:val="en-US" w:eastAsia="zh-CN" w:bidi="ar-SA"/>
     </w:rPr>
   </w:style>
-  <w:style w:type="character" w:default="1" w:styleId="5">
+  <w:style w:type="character" w:default="1" w:styleId="6">
     <w:name w:val="Default Paragraph Font"/>
     <w:unhideWhenUsed/>
+    <w:qFormat/>
     <w:uiPriority w:val="1"/>
   </w:style>
-  <w:style w:type="table" w:default="1" w:styleId="6">
+  <w:style w:type="table" w:default="1" w:styleId="5">
     <w:name w:val="Normal Table"/>
     <w:unhideWhenUsed/>
     <w:qFormat/>
@@ -833,9 +843,6 @@
         <w:right w:w="108" w:type="dxa"/>
       </w:tblCellMar>
     </w:tblPr>
-    <w:tcPr>
-      <w:textDirection w:val="lrTb"/>
-    </w:tcPr>
   </w:style>
   <w:style w:type="paragraph" w:styleId="2">
     <w:name w:val="Balloon Text"/>
@@ -894,7 +901,7 @@
   </w:style>
   <w:style w:type="character" w:customStyle="1" w:styleId="7">
     <w:name w:val="页眉 Char"/>
-    <w:basedOn w:val="5"/>
+    <w:basedOn w:val="6"/>
     <w:link w:val="4"/>
     <w:qFormat/>
     <w:uiPriority w:val="99"/>
@@ -905,7 +912,7 @@
   </w:style>
   <w:style w:type="character" w:customStyle="1" w:styleId="8">
     <w:name w:val="页脚 Char"/>
-    <w:basedOn w:val="5"/>
+    <w:basedOn w:val="6"/>
     <w:link w:val="3"/>
     <w:qFormat/>
     <w:uiPriority w:val="99"/>
@@ -916,7 +923,7 @@
   </w:style>
   <w:style w:type="character" w:customStyle="1" w:styleId="9">
     <w:name w:val="批注框文本 Char"/>
-    <w:basedOn w:val="5"/>
+    <w:basedOn w:val="6"/>
     <w:link w:val="2"/>
     <w:semiHidden/>
     <w:qFormat/>
@@ -1210,7 +1217,6 @@
     </a:fmtScheme>
   </a:themeElements>
   <a:objectDefaults/>
-  <a:extraClrSchemeLst/>
 </a:theme>
 </file>
 
